--- a/templates/REQUISITION_REVIEW_TABLE.docx
+++ b/templates/REQUISITION_REVIEW_TABLE.docx
@@ -6,14 +6,16 @@
       <w:pPr>
         <w:jc w:val="center"/>
         <w:rPr>
-          <w:rFonts w:ascii="黑体" w:eastAsia="黑体" w:hAnsi="黑体"/>
+          <w:rFonts w:ascii="楷体_GB2312" w:eastAsia="楷体_GB2312" w:hAnsi="黑体" w:hint="eastAsia"/>
+          <w:color w:val="FFFFFF" w:themeColor="background1"/>
           <w:sz w:val="28"/>
         </w:rPr>
       </w:pPr>
       <w:bookmarkStart w:id="0" w:name="_GoBack"/>
       <w:r>
         <w:rPr>
-          <w:rFonts w:ascii="黑体" w:eastAsia="黑体" w:hAnsi="黑体" w:hint="eastAsia"/>
+          <w:rFonts w:ascii="楷体_GB2312" w:eastAsia="楷体_GB2312" w:hAnsi="黑体" w:hint="eastAsia"/>
+          <w:color w:val="FFFFFF" w:themeColor="background1"/>
           <w:sz w:val="28"/>
         </w:rPr>
         <w:t>固体物理研究所科研仪器设备采购申请评审表</w:t>
@@ -22,27 +24,22 @@
     <w:p>
       <w:pPr>
         <w:rPr>
-          <w:rFonts w:ascii="仿宋_GB2312" w:eastAsia="仿宋_GB2312"/>
+          <w:rFonts w:ascii="楷体_GB2312" w:eastAsia="楷体_GB2312" w:hint="eastAsia"/>
         </w:rPr>
       </w:pPr>
-      <w:r>
-        <w:rPr>
-          <w:rFonts w:ascii="仿宋_GB2312" w:eastAsia="仿宋_GB2312" w:hint="eastAsia"/>
-        </w:rPr>
-        <w:t>HY-DLZ/JL-7.4-04</w:t>
-      </w:r>
-      <w:r>
-        <w:rPr>
-          <w:rFonts w:ascii="仿宋_GB2312" w:eastAsia="仿宋_GB2312" w:hint="eastAsia"/>
-        </w:rPr>
-        <w:tab/>
-        <w:t xml:space="preserve">                                             编号：</w:t>
-      </w:r>
     </w:p>
     <w:tbl>
       <w:tblPr>
         <w:tblStyle w:val="a5"/>
         <w:tblW w:w="0" w:type="auto"/>
+        <w:tblBorders>
+          <w:top w:val="none" w:sz="0" w:space="0" w:color="auto"/>
+          <w:left w:val="none" w:sz="0" w:space="0" w:color="auto"/>
+          <w:bottom w:val="none" w:sz="0" w:space="0" w:color="auto"/>
+          <w:right w:val="none" w:sz="0" w:space="0" w:color="auto"/>
+          <w:insideH w:val="none" w:sz="0" w:space="0" w:color="auto"/>
+          <w:insideV w:val="none" w:sz="0" w:space="0" w:color="auto"/>
+        </w:tblBorders>
         <w:tblLayout w:type="fixed"/>
         <w:tblLook w:val="04A0" w:firstRow="1" w:lastRow="0" w:firstColumn="1" w:lastColumn="0" w:noHBand="0" w:noVBand="1"/>
       </w:tblPr>
@@ -73,15 +70,9 @@
             <w:pPr>
               <w:jc w:val="center"/>
               <w:rPr>
-                <w:rFonts w:ascii="仿宋_GB2312" w:eastAsia="仿宋_GB2312"/>
-              </w:rPr>
-            </w:pPr>
-            <w:r>
-              <w:rPr>
-                <w:rFonts w:ascii="仿宋_GB2312" w:eastAsia="仿宋_GB2312" w:hint="eastAsia"/>
-              </w:rPr>
-              <w:t>申请项目</w:t>
-            </w:r>
+                <w:rFonts w:ascii="楷体_GB2312" w:eastAsia="楷体_GB2312" w:hint="eastAsia"/>
+              </w:rPr>
+            </w:pPr>
           </w:p>
         </w:tc>
         <w:tc>
@@ -94,15 +85,9 @@
             <w:pPr>
               <w:jc w:val="center"/>
               <w:rPr>
-                <w:rFonts w:ascii="楷体_GB2312" w:eastAsia="楷体_GB2312"/>
-              </w:rPr>
-            </w:pPr>
-            <w:r>
-              <w:rPr>
-                <w:rFonts w:ascii="楷体_GB2312" w:eastAsia="楷体_GB2312" w:hint="eastAsia"/>
-              </w:rPr>
-              <w:t>增强电荷耦合器（ICCD）相机</w:t>
-            </w:r>
+                <w:rFonts w:ascii="楷体_GB2312" w:eastAsia="楷体_GB2312" w:hint="eastAsia"/>
+              </w:rPr>
+            </w:pPr>
           </w:p>
         </w:tc>
       </w:tr>
@@ -120,15 +105,9 @@
             <w:pPr>
               <w:jc w:val="center"/>
               <w:rPr>
-                <w:rFonts w:ascii="仿宋_GB2312" w:eastAsia="仿宋_GB2312"/>
-              </w:rPr>
-            </w:pPr>
-            <w:r>
-              <w:rPr>
-                <w:rFonts w:ascii="仿宋_GB2312" w:eastAsia="仿宋_GB2312" w:hint="eastAsia"/>
-              </w:rPr>
-              <w:t>项目分类</w:t>
-            </w:r>
+                <w:rFonts w:ascii="楷体_GB2312" w:eastAsia="楷体_GB2312" w:hint="eastAsia"/>
+              </w:rPr>
+            </w:pPr>
           </w:p>
         </w:tc>
         <w:tc>
@@ -140,21 +119,9 @@
           <w:p>
             <w:pPr>
               <w:rPr>
-                <w:rFonts w:ascii="仿宋_GB2312" w:eastAsia="仿宋_GB2312"/>
-              </w:rPr>
-            </w:pPr>
-            <w:r>
-              <w:rPr>
-                <w:rFonts w:ascii="仿宋_GB2312" w:eastAsia="仿宋_GB2312" w:hint="eastAsia"/>
-              </w:rPr>
-              <w:t>■</w:t>
-            </w:r>
-            <w:r>
-              <w:rPr>
-                <w:rFonts w:ascii="仿宋_GB2312" w:eastAsia="仿宋_GB2312" w:hint="eastAsia"/>
-              </w:rPr>
-              <w:t>仪器设备   □研制加工   □办公设备   □仪器部件    □其它（      ）</w:t>
-            </w:r>
+                <w:rFonts w:ascii="楷体_GB2312" w:eastAsia="楷体_GB2312" w:hint="eastAsia"/>
+              </w:rPr>
+            </w:pPr>
           </w:p>
         </w:tc>
       </w:tr>
@@ -172,15 +139,9 @@
             <w:pPr>
               <w:jc w:val="center"/>
               <w:rPr>
-                <w:rFonts w:ascii="仿宋_GB2312" w:eastAsia="仿宋_GB2312"/>
-              </w:rPr>
-            </w:pPr>
-            <w:r>
-              <w:rPr>
-                <w:rFonts w:ascii="仿宋_GB2312" w:eastAsia="仿宋_GB2312" w:hint="eastAsia"/>
-              </w:rPr>
-              <w:t>预    算</w:t>
-            </w:r>
+                <w:rFonts w:ascii="楷体_GB2312" w:eastAsia="楷体_GB2312" w:hint="eastAsia"/>
+              </w:rPr>
+            </w:pPr>
           </w:p>
         </w:tc>
         <w:tc>
@@ -192,33 +153,9 @@
           <w:p>
             <w:pPr>
               <w:rPr>
-                <w:rFonts w:ascii="仿宋_GB2312" w:eastAsia="仿宋_GB2312"/>
-              </w:rPr>
-            </w:pPr>
-            <w:r>
-              <w:rPr>
-                <w:rFonts w:ascii="仿宋_GB2312" w:eastAsia="仿宋_GB2312" w:hint="eastAsia"/>
-              </w:rPr>
-              <w:t>■</w:t>
-            </w:r>
-            <w:r>
-              <w:rPr>
-                <w:rFonts w:ascii="仿宋_GB2312" w:eastAsia="仿宋_GB2312" w:hint="eastAsia"/>
-              </w:rPr>
-              <w:t>是</w:t>
-            </w:r>
-            <w:r>
-              <w:rPr>
-                <w:rFonts w:ascii="仿宋_GB2312" w:eastAsia="仿宋_GB2312" w:hint="eastAsia"/>
-              </w:rPr>
-              <w:t xml:space="preserve"> </w:t>
-            </w:r>
-            <w:r>
-              <w:rPr>
-                <w:rFonts w:ascii="仿宋_GB2312" w:eastAsia="仿宋_GB2312" w:hint="eastAsia"/>
-              </w:rPr>
-              <w:t>□否</w:t>
-            </w:r>
+                <w:rFonts w:ascii="楷体_GB2312" w:eastAsia="楷体_GB2312" w:hint="eastAsia"/>
+              </w:rPr>
+            </w:pPr>
           </w:p>
         </w:tc>
         <w:tc>
@@ -230,15 +167,9 @@
             <w:pPr>
               <w:jc w:val="center"/>
               <w:rPr>
-                <w:rFonts w:ascii="仿宋_GB2312" w:eastAsia="仿宋_GB2312"/>
-              </w:rPr>
-            </w:pPr>
-            <w:r>
-              <w:rPr>
-                <w:rFonts w:ascii="仿宋_GB2312" w:eastAsia="仿宋_GB2312" w:hint="eastAsia"/>
-              </w:rPr>
-              <w:t>预算金额</w:t>
-            </w:r>
+                <w:rFonts w:ascii="楷体_GB2312" w:eastAsia="楷体_GB2312" w:hint="eastAsia"/>
+              </w:rPr>
+            </w:pPr>
           </w:p>
         </w:tc>
         <w:tc>
@@ -251,21 +182,9 @@
             <w:pPr>
               <w:jc w:val="center"/>
               <w:rPr>
-                <w:rFonts w:ascii="楷体_GB2312" w:eastAsia="楷体_GB2312"/>
-              </w:rPr>
-            </w:pPr>
-            <w:r>
-              <w:rPr>
-                <w:rFonts w:ascii="楷体_GB2312" w:eastAsia="楷体_GB2312"/>
-              </w:rPr>
-              <w:t>40</w:t>
-            </w:r>
-            <w:r>
-              <w:rPr>
-                <w:rFonts w:ascii="楷体_GB2312" w:eastAsia="楷体_GB2312" w:hint="eastAsia"/>
-              </w:rPr>
-              <w:t>万元</w:t>
-            </w:r>
+                <w:rFonts w:ascii="楷体_GB2312" w:eastAsia="楷体_GB2312" w:hint="eastAsia"/>
+              </w:rPr>
+            </w:pPr>
           </w:p>
         </w:tc>
         <w:tc>
@@ -278,15 +197,9 @@
             <w:pPr>
               <w:jc w:val="center"/>
               <w:rPr>
-                <w:rFonts w:ascii="仿宋_GB2312" w:eastAsia="仿宋_GB2312"/>
-              </w:rPr>
-            </w:pPr>
-            <w:r>
-              <w:rPr>
-                <w:rFonts w:ascii="仿宋_GB2312" w:eastAsia="仿宋_GB2312" w:hint="eastAsia"/>
-              </w:rPr>
-              <w:t>预算课题</w:t>
-            </w:r>
+                <w:rFonts w:ascii="楷体_GB2312" w:eastAsia="楷体_GB2312" w:hint="eastAsia"/>
+              </w:rPr>
+            </w:pPr>
           </w:p>
         </w:tc>
         <w:tc>
@@ -298,15 +211,9 @@
             <w:pPr>
               <w:jc w:val="center"/>
               <w:rPr>
-                <w:rFonts w:ascii="楷体_GB2312" w:eastAsia="楷体_GB2312"/>
-              </w:rPr>
-            </w:pPr>
-            <w:r>
-              <w:rPr>
-                <w:rFonts w:ascii="楷体_GB2312" w:eastAsia="楷体_GB2312" w:hint="eastAsia"/>
-              </w:rPr>
-              <w:t>Y64NLXG362</w:t>
-            </w:r>
+                <w:rFonts w:ascii="楷体_GB2312" w:eastAsia="楷体_GB2312" w:hint="eastAsia"/>
+              </w:rPr>
+            </w:pPr>
           </w:p>
         </w:tc>
       </w:tr>
@@ -324,29 +231,9 @@
             <w:pPr>
               <w:jc w:val="center"/>
               <w:rPr>
-                <w:rFonts w:ascii="仿宋_GB2312" w:eastAsia="仿宋_GB2312"/>
-              </w:rPr>
-            </w:pPr>
-            <w:r>
-              <w:rPr>
-                <w:rFonts w:ascii="仿宋_GB2312" w:eastAsia="仿宋_GB2312" w:hint="eastAsia"/>
-              </w:rPr>
-              <w:t>拟选择</w:t>
-            </w:r>
-          </w:p>
-          <w:p>
-            <w:pPr>
-              <w:jc w:val="center"/>
-              <w:rPr>
-                <w:rFonts w:ascii="仿宋_GB2312" w:eastAsia="仿宋_GB2312"/>
-              </w:rPr>
-            </w:pPr>
-            <w:r>
-              <w:rPr>
-                <w:rFonts w:ascii="仿宋_GB2312" w:eastAsia="仿宋_GB2312" w:hint="eastAsia"/>
-              </w:rPr>
-              <w:t>采购方式</w:t>
-            </w:r>
+                <w:rFonts w:ascii="楷体_GB2312" w:eastAsia="楷体_GB2312" w:hint="eastAsia"/>
+              </w:rPr>
+            </w:pPr>
           </w:p>
         </w:tc>
         <w:tc>
@@ -358,34 +245,9 @@
           <w:p>
             <w:pPr>
               <w:rPr>
-                <w:rFonts w:ascii="仿宋_GB2312" w:eastAsia="仿宋_GB2312"/>
-              </w:rPr>
-            </w:pPr>
-            <w:r>
-              <w:rPr>
-                <w:rFonts w:ascii="仿宋_GB2312" w:eastAsia="仿宋_GB2312" w:hint="eastAsia"/>
-              </w:rPr>
-              <w:t>■</w:t>
-            </w:r>
-            <w:r>
-              <w:rPr>
-                <w:rFonts w:ascii="仿宋_GB2312" w:eastAsia="仿宋_GB2312" w:hint="eastAsia"/>
-              </w:rPr>
-              <w:t>公开招标    □邀请招标     □竞争性磋商     □竞争性谈判</w:t>
-            </w:r>
-          </w:p>
-          <w:p>
-            <w:pPr>
-              <w:rPr>
-                <w:rFonts w:ascii="仿宋_GB2312" w:eastAsia="仿宋_GB2312"/>
-              </w:rPr>
-            </w:pPr>
-            <w:r>
-              <w:rPr>
-                <w:rFonts w:ascii="仿宋_GB2312" w:eastAsia="仿宋_GB2312" w:hint="eastAsia"/>
-              </w:rPr>
-              <w:t>□询价        □单一来源     □其他</w:t>
-            </w:r>
+                <w:rFonts w:ascii="楷体_GB2312" w:eastAsia="楷体_GB2312" w:hint="eastAsia"/>
+              </w:rPr>
+            </w:pPr>
           </w:p>
         </w:tc>
       </w:tr>
@@ -397,155 +259,32 @@
           <w:tcPr>
             <w:tcW w:w="1622" w:type="dxa"/>
             <w:gridSpan w:val="2"/>
-            <w:tcBorders>
-              <w:bottom w:val="single" w:sz="4" w:space="0" w:color="auto"/>
-            </w:tcBorders>
-            <w:vAlign w:val="center"/>
-          </w:tcPr>
-          <w:p>
-            <w:pPr>
-              <w:jc w:val="center"/>
-              <w:rPr>
-                <w:rFonts w:ascii="仿宋_GB2312" w:eastAsia="仿宋_GB2312"/>
-              </w:rPr>
-            </w:pPr>
-            <w:r>
-              <w:rPr>
-                <w:rFonts w:ascii="仿宋_GB2312" w:eastAsia="仿宋_GB2312" w:hint="eastAsia"/>
-              </w:rPr>
-              <w:t>采购理由与</w:t>
-            </w:r>
-          </w:p>
-          <w:p>
-            <w:pPr>
-              <w:jc w:val="center"/>
-              <w:rPr>
-                <w:rFonts w:ascii="仿宋_GB2312" w:eastAsia="仿宋_GB2312"/>
-              </w:rPr>
-            </w:pPr>
-            <w:r>
-              <w:rPr>
-                <w:rFonts w:ascii="仿宋_GB2312" w:eastAsia="仿宋_GB2312" w:hint="eastAsia"/>
-              </w:rPr>
-              <w:t>主要技术指标</w:t>
-            </w:r>
+            <w:vAlign w:val="center"/>
+          </w:tcPr>
+          <w:p>
+            <w:pPr>
+              <w:jc w:val="center"/>
+              <w:rPr>
+                <w:rFonts w:ascii="楷体_GB2312" w:eastAsia="楷体_GB2312" w:hint="eastAsia"/>
+              </w:rPr>
+            </w:pPr>
           </w:p>
         </w:tc>
         <w:tc>
           <w:tcPr>
             <w:tcW w:w="8114" w:type="dxa"/>
             <w:gridSpan w:val="9"/>
-            <w:tcBorders>
-              <w:bottom w:val="single" w:sz="4" w:space="0" w:color="auto"/>
-            </w:tcBorders>
             <w:noWrap/>
             <w:vAlign w:val="center"/>
           </w:tcPr>
           <w:p>
             <w:pPr>
               <w:spacing w:line="240" w:lineRule="exact"/>
-              <w:rPr>
-                <w:rFonts w:ascii="楷体_GB2312" w:eastAsia="楷体_GB2312" w:hAnsi="宋体"/>
-                <w:szCs w:val="21"/>
-              </w:rPr>
-            </w:pPr>
-            <w:r>
               <w:rPr>
                 <w:rFonts w:ascii="楷体_GB2312" w:eastAsia="楷体_GB2312" w:hAnsi="宋体" w:hint="eastAsia"/>
                 <w:szCs w:val="21"/>
               </w:rPr>
-              <w:t>采购理由</w:t>
-            </w:r>
-            <w:r>
-              <w:rPr>
-                <w:rFonts w:ascii="楷体_GB2312" w:eastAsia="楷体_GB2312" w:hAnsi="宋体" w:hint="eastAsia"/>
-                <w:szCs w:val="21"/>
-              </w:rPr>
-              <w:t>：</w:t>
-            </w:r>
-            <w:r>
-              <w:rPr>
-                <w:rFonts w:ascii="楷体_GB2312" w:eastAsia="楷体_GB2312" w:hAnsi="宋体" w:hint="eastAsia"/>
-                <w:szCs w:val="21"/>
-              </w:rPr>
-              <w:t>该设备属于中科院2016年修购专项获批购买的专项设备</w:t>
-            </w:r>
-          </w:p>
-          <w:p>
-            <w:pPr>
-              <w:spacing w:line="240" w:lineRule="exact"/>
-              <w:rPr>
-                <w:rFonts w:ascii="楷体_GB2312" w:eastAsia="楷体_GB2312" w:hAnsi="宋体"/>
-                <w:szCs w:val="21"/>
-              </w:rPr>
-            </w:pPr>
-            <w:r>
-              <w:rPr>
-                <w:rFonts w:ascii="楷体_GB2312" w:eastAsia="楷体_GB2312" w:hAnsi="宋体" w:hint="eastAsia"/>
-                <w:szCs w:val="21"/>
-              </w:rPr>
-              <w:t>技术</w:t>
-            </w:r>
-            <w:r>
-              <w:rPr>
-                <w:rFonts w:ascii="楷体_GB2312" w:eastAsia="楷体_GB2312" w:hAnsi="宋体" w:hint="eastAsia"/>
-                <w:szCs w:val="21"/>
-              </w:rPr>
-              <w:t>指标：</w:t>
-            </w:r>
-            <w:r>
-              <w:rPr>
-                <w:rFonts w:ascii="楷体_GB2312" w:eastAsia="楷体_GB2312" w:hAnsi="宋体" w:hint="eastAsia"/>
-                <w:szCs w:val="21"/>
-              </w:rPr>
-              <w:t>1、CCD区域：12.3x13.3mm；2、有效像素：1024x1024；</w:t>
-            </w:r>
-          </w:p>
-          <w:p>
-            <w:pPr>
-              <w:spacing w:line="240" w:lineRule="exact"/>
-              <w:rPr>
-                <w:rFonts w:ascii="楷体_GB2312" w:eastAsia="楷体_GB2312" w:hAnsi="宋体"/>
-                <w:szCs w:val="21"/>
-              </w:rPr>
-            </w:pPr>
-            <w:r>
-              <w:rPr>
-                <w:rFonts w:ascii="楷体_GB2312" w:eastAsia="楷体_GB2312" w:hAnsi="宋体" w:hint="eastAsia"/>
-                <w:szCs w:val="21"/>
-              </w:rPr>
-              <w:t>3、有效CCD像素尺寸：13x13微米；4、最小光学门开关时间：小于2ns</w:t>
-            </w:r>
-            <w:r>
-              <w:rPr>
-                <w:rFonts w:ascii="楷体_GB2312" w:eastAsia="楷体_GB2312" w:hAnsi="宋体" w:hint="eastAsia"/>
-                <w:szCs w:val="21"/>
-              </w:rPr>
-              <w:t>；</w:t>
-            </w:r>
-          </w:p>
-          <w:p>
-            <w:pPr>
-              <w:spacing w:line="240" w:lineRule="exact"/>
-              <w:rPr>
-                <w:rFonts w:ascii="楷体_GB2312" w:eastAsia="楷体_GB2312" w:hAnsi="宋体"/>
-                <w:szCs w:val="21"/>
-              </w:rPr>
-            </w:pPr>
-            <w:r>
-              <w:rPr>
-                <w:rFonts w:ascii="楷体_GB2312" w:eastAsia="楷体_GB2312" w:hAnsi="宋体" w:hint="eastAsia"/>
-                <w:szCs w:val="21"/>
-              </w:rPr>
-              <w:t>5、波长范围：180-850nm</w:t>
-            </w:r>
-            <w:r>
-              <w:rPr>
-                <w:rFonts w:ascii="楷体_GB2312" w:eastAsia="楷体_GB2312" w:hAnsi="宋体" w:hint="eastAsia"/>
-                <w:szCs w:val="21"/>
-              </w:rPr>
-              <w:t>。</w:t>
-            </w:r>
+            </w:pPr>
           </w:p>
         </w:tc>
       </w:tr>
@@ -557,39 +296,26 @@
           <w:tcPr>
             <w:tcW w:w="2405" w:type="dxa"/>
             <w:gridSpan w:val="4"/>
-            <w:tcBorders>
-              <w:right w:val="nil"/>
-            </w:tcBorders>
-            <w:vAlign w:val="center"/>
-          </w:tcPr>
-          <w:p>
-            <w:pPr>
-              <w:rPr>
-                <w:rFonts w:ascii="仿宋_GB2312" w:eastAsia="仿宋_GB2312"/>
-              </w:rPr>
-            </w:pPr>
-            <w:r>
-              <w:rPr>
-                <w:rFonts w:ascii="仿宋_GB2312" w:eastAsia="仿宋_GB2312" w:hint="eastAsia"/>
-              </w:rPr>
-              <w:t>申请人（签字/日期）：</w:t>
-            </w:r>
+            <w:vAlign w:val="center"/>
+          </w:tcPr>
+          <w:p>
+            <w:pPr>
+              <w:rPr>
+                <w:rFonts w:ascii="楷体_GB2312" w:eastAsia="楷体_GB2312" w:hint="eastAsia"/>
+              </w:rPr>
+            </w:pPr>
           </w:p>
         </w:tc>
         <w:tc>
           <w:tcPr>
             <w:tcW w:w="2462" w:type="dxa"/>
             <w:gridSpan w:val="2"/>
-            <w:tcBorders>
-              <w:left w:val="nil"/>
-              <w:right w:val="nil"/>
-            </w:tcBorders>
-            <w:vAlign w:val="center"/>
-          </w:tcPr>
-          <w:p>
-            <w:pPr>
-              <w:rPr>
-                <w:rFonts w:ascii="仿宋_GB2312" w:eastAsia="仿宋_GB2312"/>
+            <w:vAlign w:val="center"/>
+          </w:tcPr>
+          <w:p>
+            <w:pPr>
+              <w:rPr>
+                <w:rFonts w:ascii="楷体_GB2312" w:eastAsia="楷体_GB2312" w:hint="eastAsia"/>
               </w:rPr>
             </w:pPr>
           </w:p>
@@ -598,39 +324,26 @@
           <w:tcPr>
             <w:tcW w:w="2783" w:type="dxa"/>
             <w:gridSpan w:val="3"/>
-            <w:tcBorders>
-              <w:left w:val="nil"/>
-              <w:right w:val="nil"/>
-            </w:tcBorders>
-            <w:vAlign w:val="center"/>
-          </w:tcPr>
-          <w:p>
-            <w:pPr>
-              <w:rPr>
-                <w:rFonts w:ascii="仿宋_GB2312" w:eastAsia="仿宋_GB2312"/>
-              </w:rPr>
-            </w:pPr>
-            <w:r>
-              <w:rPr>
-                <w:rFonts w:ascii="仿宋_GB2312" w:eastAsia="仿宋_GB2312" w:hint="eastAsia"/>
-              </w:rPr>
-              <w:t>课题负责人（签字/日期）：</w:t>
-            </w:r>
+            <w:vAlign w:val="center"/>
+          </w:tcPr>
+          <w:p>
+            <w:pPr>
+              <w:rPr>
+                <w:rFonts w:ascii="楷体_GB2312" w:eastAsia="楷体_GB2312" w:hint="eastAsia"/>
+              </w:rPr>
+            </w:pPr>
           </w:p>
         </w:tc>
         <w:tc>
           <w:tcPr>
             <w:tcW w:w="2086" w:type="dxa"/>
             <w:gridSpan w:val="2"/>
-            <w:tcBorders>
-              <w:left w:val="nil"/>
-            </w:tcBorders>
-            <w:vAlign w:val="center"/>
-          </w:tcPr>
-          <w:p>
-            <w:pPr>
-              <w:rPr>
-                <w:rFonts w:ascii="仿宋_GB2312" w:eastAsia="仿宋_GB2312"/>
+            <w:vAlign w:val="center"/>
+          </w:tcPr>
+          <w:p>
+            <w:pPr>
+              <w:rPr>
+                <w:rFonts w:ascii="楷体_GB2312" w:eastAsia="楷体_GB2312" w:hint="eastAsia"/>
               </w:rPr>
             </w:pPr>
           </w:p>
@@ -650,15 +363,9 @@
             <w:pPr>
               <w:jc w:val="center"/>
               <w:rPr>
-                <w:rFonts w:ascii="仿宋_GB2312" w:eastAsia="仿宋_GB2312"/>
-              </w:rPr>
-            </w:pPr>
-            <w:r>
-              <w:rPr>
-                <w:rFonts w:ascii="仿宋_GB2312" w:eastAsia="仿宋_GB2312" w:hint="eastAsia"/>
-              </w:rPr>
-              <w:t>技术评审组成员意见</w:t>
-            </w:r>
+                <w:rFonts w:ascii="楷体_GB2312" w:eastAsia="楷体_GB2312" w:hint="eastAsia"/>
+              </w:rPr>
+            </w:pPr>
           </w:p>
         </w:tc>
       </w:tr>
@@ -675,15 +382,9 @@
             <w:pPr>
               <w:jc w:val="center"/>
               <w:rPr>
-                <w:rFonts w:ascii="仿宋_GB2312" w:eastAsia="仿宋_GB2312"/>
-              </w:rPr>
-            </w:pPr>
-            <w:r>
-              <w:rPr>
-                <w:rFonts w:ascii="仿宋_GB2312" w:eastAsia="仿宋_GB2312" w:hint="eastAsia"/>
-              </w:rPr>
-              <w:t>序号</w:t>
-            </w:r>
+                <w:rFonts w:ascii="楷体_GB2312" w:eastAsia="楷体_GB2312" w:hint="eastAsia"/>
+              </w:rPr>
+            </w:pPr>
           </w:p>
         </w:tc>
         <w:tc>
@@ -696,15 +397,9 @@
             <w:pPr>
               <w:jc w:val="center"/>
               <w:rPr>
-                <w:rFonts w:ascii="仿宋_GB2312" w:eastAsia="仿宋_GB2312"/>
-              </w:rPr>
-            </w:pPr>
-            <w:r>
-              <w:rPr>
-                <w:rFonts w:ascii="仿宋_GB2312" w:eastAsia="仿宋_GB2312" w:hint="eastAsia"/>
-              </w:rPr>
-              <w:t>姓名</w:t>
-            </w:r>
+                <w:rFonts w:ascii="楷体_GB2312" w:eastAsia="楷体_GB2312" w:hint="eastAsia"/>
+              </w:rPr>
+            </w:pPr>
           </w:p>
         </w:tc>
         <w:tc>
@@ -717,15 +412,9 @@
             <w:pPr>
               <w:jc w:val="center"/>
               <w:rPr>
-                <w:rFonts w:ascii="仿宋_GB2312" w:eastAsia="仿宋_GB2312"/>
-              </w:rPr>
-            </w:pPr>
-            <w:r>
-              <w:rPr>
-                <w:rFonts w:ascii="仿宋_GB2312" w:eastAsia="仿宋_GB2312" w:hint="eastAsia"/>
-              </w:rPr>
-              <w:t>职称</w:t>
-            </w:r>
+                <w:rFonts w:ascii="楷体_GB2312" w:eastAsia="楷体_GB2312" w:hint="eastAsia"/>
+              </w:rPr>
+            </w:pPr>
           </w:p>
         </w:tc>
         <w:tc>
@@ -738,15 +427,9 @@
             <w:pPr>
               <w:jc w:val="center"/>
               <w:rPr>
-                <w:rFonts w:ascii="仿宋_GB2312" w:eastAsia="仿宋_GB2312"/>
-              </w:rPr>
-            </w:pPr>
-            <w:r>
-              <w:rPr>
-                <w:rFonts w:ascii="仿宋_GB2312" w:eastAsia="仿宋_GB2312" w:hint="eastAsia"/>
-              </w:rPr>
-              <w:t>单位</w:t>
-            </w:r>
+                <w:rFonts w:ascii="楷体_GB2312" w:eastAsia="楷体_GB2312" w:hint="eastAsia"/>
+              </w:rPr>
+            </w:pPr>
           </w:p>
         </w:tc>
         <w:tc>
@@ -759,15 +442,9 @@
             <w:pPr>
               <w:jc w:val="center"/>
               <w:rPr>
-                <w:rFonts w:ascii="仿宋_GB2312" w:eastAsia="仿宋_GB2312"/>
-              </w:rPr>
-            </w:pPr>
-            <w:r>
-              <w:rPr>
-                <w:rFonts w:ascii="仿宋_GB2312" w:eastAsia="仿宋_GB2312" w:hint="eastAsia"/>
-              </w:rPr>
-              <w:t>评审意见</w:t>
-            </w:r>
+                <w:rFonts w:ascii="楷体_GB2312" w:eastAsia="楷体_GB2312" w:hint="eastAsia"/>
+              </w:rPr>
+            </w:pPr>
           </w:p>
         </w:tc>
         <w:tc>
@@ -779,15 +456,9 @@
             <w:pPr>
               <w:jc w:val="center"/>
               <w:rPr>
-                <w:rFonts w:ascii="仿宋_GB2312" w:eastAsia="仿宋_GB2312"/>
-              </w:rPr>
-            </w:pPr>
-            <w:r>
-              <w:rPr>
-                <w:rFonts w:ascii="仿宋_GB2312" w:eastAsia="仿宋_GB2312" w:hint="eastAsia"/>
-              </w:rPr>
-              <w:t>签名</w:t>
-            </w:r>
+                <w:rFonts w:ascii="楷体_GB2312" w:eastAsia="楷体_GB2312" w:hint="eastAsia"/>
+              </w:rPr>
+            </w:pPr>
           </w:p>
         </w:tc>
       </w:tr>
@@ -804,15 +475,9 @@
             <w:pPr>
               <w:jc w:val="center"/>
               <w:rPr>
-                <w:rFonts w:ascii="仿宋_GB2312" w:eastAsia="仿宋_GB2312"/>
-              </w:rPr>
-            </w:pPr>
-            <w:r>
-              <w:rPr>
-                <w:rFonts w:ascii="仿宋_GB2312" w:eastAsia="仿宋_GB2312" w:hint="eastAsia"/>
-              </w:rPr>
-              <w:t>1</w:t>
-            </w:r>
+                <w:rFonts w:ascii="楷体_GB2312" w:eastAsia="楷体_GB2312" w:hint="eastAsia"/>
+              </w:rPr>
+            </w:pPr>
           </w:p>
         </w:tc>
         <w:tc>
@@ -825,7 +490,7 @@
             <w:pPr>
               <w:jc w:val="center"/>
               <w:rPr>
-                <w:rFonts w:ascii="楷体_GB2312" w:eastAsia="楷体_GB2312"/>
+                <w:rFonts w:ascii="楷体_GB2312" w:eastAsia="楷体_GB2312" w:hint="eastAsia"/>
               </w:rPr>
             </w:pPr>
           </w:p>
@@ -840,7 +505,7 @@
             <w:pPr>
               <w:jc w:val="center"/>
               <w:rPr>
-                <w:rFonts w:ascii="楷体_GB2312" w:eastAsia="楷体_GB2312"/>
+                <w:rFonts w:ascii="楷体_GB2312" w:eastAsia="楷体_GB2312" w:hint="eastAsia"/>
               </w:rPr>
             </w:pPr>
           </w:p>
@@ -855,7 +520,7 @@
             <w:pPr>
               <w:jc w:val="center"/>
               <w:rPr>
-                <w:rFonts w:ascii="楷体_GB2312" w:eastAsia="楷体_GB2312"/>
+                <w:rFonts w:ascii="楷体_GB2312" w:eastAsia="楷体_GB2312" w:hint="eastAsia"/>
               </w:rPr>
             </w:pPr>
           </w:p>
@@ -870,7 +535,7 @@
             <w:pPr>
               <w:jc w:val="center"/>
               <w:rPr>
-                <w:rFonts w:ascii="仿宋_GB2312" w:eastAsia="仿宋_GB2312"/>
+                <w:rFonts w:ascii="楷体_GB2312" w:eastAsia="楷体_GB2312" w:hint="eastAsia"/>
               </w:rPr>
             </w:pPr>
           </w:p>
@@ -884,7 +549,7 @@
             <w:pPr>
               <w:jc w:val="center"/>
               <w:rPr>
-                <w:rFonts w:ascii="仿宋_GB2312" w:eastAsia="仿宋_GB2312"/>
+                <w:rFonts w:ascii="楷体_GB2312" w:eastAsia="楷体_GB2312" w:hint="eastAsia"/>
               </w:rPr>
             </w:pPr>
           </w:p>
@@ -903,15 +568,9 @@
             <w:pPr>
               <w:jc w:val="center"/>
               <w:rPr>
-                <w:rFonts w:ascii="仿宋_GB2312" w:eastAsia="仿宋_GB2312"/>
-              </w:rPr>
-            </w:pPr>
-            <w:r>
-              <w:rPr>
-                <w:rFonts w:ascii="仿宋_GB2312" w:eastAsia="仿宋_GB2312" w:hint="eastAsia"/>
-              </w:rPr>
-              <w:t>2</w:t>
-            </w:r>
+                <w:rFonts w:ascii="楷体_GB2312" w:eastAsia="楷体_GB2312" w:hint="eastAsia"/>
+              </w:rPr>
+            </w:pPr>
           </w:p>
         </w:tc>
         <w:tc>
@@ -924,7 +583,7 @@
             <w:pPr>
               <w:jc w:val="center"/>
               <w:rPr>
-                <w:rFonts w:ascii="仿宋_GB2312" w:eastAsia="仿宋_GB2312"/>
+                <w:rFonts w:ascii="楷体_GB2312" w:eastAsia="楷体_GB2312" w:hint="eastAsia"/>
               </w:rPr>
             </w:pPr>
           </w:p>
@@ -939,7 +598,7 @@
             <w:pPr>
               <w:jc w:val="center"/>
               <w:rPr>
-                <w:rFonts w:ascii="仿宋_GB2312" w:eastAsia="仿宋_GB2312"/>
+                <w:rFonts w:ascii="楷体_GB2312" w:eastAsia="楷体_GB2312" w:hint="eastAsia"/>
               </w:rPr>
             </w:pPr>
           </w:p>
@@ -954,7 +613,7 @@
             <w:pPr>
               <w:jc w:val="center"/>
               <w:rPr>
-                <w:rFonts w:ascii="仿宋_GB2312" w:eastAsia="仿宋_GB2312"/>
+                <w:rFonts w:ascii="楷体_GB2312" w:eastAsia="楷体_GB2312" w:hint="eastAsia"/>
               </w:rPr>
             </w:pPr>
           </w:p>
@@ -969,7 +628,7 @@
             <w:pPr>
               <w:jc w:val="center"/>
               <w:rPr>
-                <w:rFonts w:ascii="仿宋_GB2312" w:eastAsia="仿宋_GB2312"/>
+                <w:rFonts w:ascii="楷体_GB2312" w:eastAsia="楷体_GB2312" w:hint="eastAsia"/>
               </w:rPr>
             </w:pPr>
           </w:p>
@@ -983,7 +642,7 @@
             <w:pPr>
               <w:jc w:val="center"/>
               <w:rPr>
-                <w:rFonts w:ascii="仿宋_GB2312" w:eastAsia="仿宋_GB2312"/>
+                <w:rFonts w:ascii="楷体_GB2312" w:eastAsia="楷体_GB2312" w:hint="eastAsia"/>
               </w:rPr>
             </w:pPr>
           </w:p>
@@ -1002,15 +661,9 @@
             <w:pPr>
               <w:jc w:val="center"/>
               <w:rPr>
-                <w:rFonts w:ascii="仿宋_GB2312" w:eastAsia="仿宋_GB2312"/>
-              </w:rPr>
-            </w:pPr>
-            <w:r>
-              <w:rPr>
-                <w:rFonts w:ascii="仿宋_GB2312" w:eastAsia="仿宋_GB2312" w:hint="eastAsia"/>
-              </w:rPr>
-              <w:t>3</w:t>
-            </w:r>
+                <w:rFonts w:ascii="楷体_GB2312" w:eastAsia="楷体_GB2312" w:hint="eastAsia"/>
+              </w:rPr>
+            </w:pPr>
           </w:p>
         </w:tc>
         <w:tc>
@@ -1023,7 +676,7 @@
             <w:pPr>
               <w:jc w:val="center"/>
               <w:rPr>
-                <w:rFonts w:ascii="仿宋_GB2312" w:eastAsia="仿宋_GB2312"/>
+                <w:rFonts w:ascii="楷体_GB2312" w:eastAsia="楷体_GB2312" w:hint="eastAsia"/>
               </w:rPr>
             </w:pPr>
           </w:p>
@@ -1038,7 +691,7 @@
             <w:pPr>
               <w:jc w:val="center"/>
               <w:rPr>
-                <w:rFonts w:ascii="仿宋_GB2312" w:eastAsia="仿宋_GB2312"/>
+                <w:rFonts w:ascii="楷体_GB2312" w:eastAsia="楷体_GB2312" w:hint="eastAsia"/>
               </w:rPr>
             </w:pPr>
           </w:p>
@@ -1053,7 +706,7 @@
             <w:pPr>
               <w:jc w:val="center"/>
               <w:rPr>
-                <w:rFonts w:ascii="仿宋_GB2312" w:eastAsia="仿宋_GB2312"/>
+                <w:rFonts w:ascii="楷体_GB2312" w:eastAsia="楷体_GB2312" w:hint="eastAsia"/>
               </w:rPr>
             </w:pPr>
           </w:p>
@@ -1068,7 +721,7 @@
             <w:pPr>
               <w:jc w:val="center"/>
               <w:rPr>
-                <w:rFonts w:ascii="仿宋_GB2312" w:eastAsia="仿宋_GB2312"/>
+                <w:rFonts w:ascii="楷体_GB2312" w:eastAsia="楷体_GB2312" w:hint="eastAsia"/>
               </w:rPr>
             </w:pPr>
           </w:p>
@@ -1082,7 +735,7 @@
             <w:pPr>
               <w:jc w:val="center"/>
               <w:rPr>
-                <w:rFonts w:ascii="仿宋_GB2312" w:eastAsia="仿宋_GB2312"/>
+                <w:rFonts w:ascii="楷体_GB2312" w:eastAsia="楷体_GB2312" w:hint="eastAsia"/>
               </w:rPr>
             </w:pPr>
           </w:p>
@@ -1101,15 +754,9 @@
             <w:pPr>
               <w:jc w:val="center"/>
               <w:rPr>
-                <w:rFonts w:ascii="仿宋_GB2312" w:eastAsia="仿宋_GB2312"/>
-              </w:rPr>
-            </w:pPr>
-            <w:r>
-              <w:rPr>
-                <w:rFonts w:ascii="仿宋_GB2312" w:eastAsia="仿宋_GB2312" w:hint="eastAsia"/>
-              </w:rPr>
-              <w:t>4</w:t>
-            </w:r>
+                <w:rFonts w:ascii="楷体_GB2312" w:eastAsia="楷体_GB2312" w:hint="eastAsia"/>
+              </w:rPr>
+            </w:pPr>
           </w:p>
         </w:tc>
         <w:tc>
@@ -1122,7 +769,7 @@
             <w:pPr>
               <w:jc w:val="center"/>
               <w:rPr>
-                <w:rFonts w:ascii="仿宋_GB2312" w:eastAsia="仿宋_GB2312"/>
+                <w:rFonts w:ascii="楷体_GB2312" w:eastAsia="楷体_GB2312" w:hint="eastAsia"/>
               </w:rPr>
             </w:pPr>
           </w:p>
@@ -1137,7 +784,7 @@
             <w:pPr>
               <w:jc w:val="center"/>
               <w:rPr>
-                <w:rFonts w:ascii="仿宋_GB2312" w:eastAsia="仿宋_GB2312"/>
+                <w:rFonts w:ascii="楷体_GB2312" w:eastAsia="楷体_GB2312" w:hint="eastAsia"/>
               </w:rPr>
             </w:pPr>
           </w:p>
@@ -1152,7 +799,7 @@
             <w:pPr>
               <w:jc w:val="center"/>
               <w:rPr>
-                <w:rFonts w:ascii="仿宋_GB2312" w:eastAsia="仿宋_GB2312"/>
+                <w:rFonts w:ascii="楷体_GB2312" w:eastAsia="楷体_GB2312" w:hint="eastAsia"/>
               </w:rPr>
             </w:pPr>
           </w:p>
@@ -1167,7 +814,7 @@
             <w:pPr>
               <w:jc w:val="center"/>
               <w:rPr>
-                <w:rFonts w:ascii="仿宋_GB2312" w:eastAsia="仿宋_GB2312"/>
+                <w:rFonts w:ascii="楷体_GB2312" w:eastAsia="楷体_GB2312" w:hint="eastAsia"/>
               </w:rPr>
             </w:pPr>
           </w:p>
@@ -1181,7 +828,7 @@
             <w:pPr>
               <w:jc w:val="center"/>
               <w:rPr>
-                <w:rFonts w:ascii="仿宋_GB2312" w:eastAsia="仿宋_GB2312"/>
+                <w:rFonts w:ascii="楷体_GB2312" w:eastAsia="楷体_GB2312" w:hint="eastAsia"/>
               </w:rPr>
             </w:pPr>
           </w:p>
@@ -1194,40 +841,28 @@
         <w:tc>
           <w:tcPr>
             <w:tcW w:w="704" w:type="dxa"/>
-            <w:tcBorders>
-              <w:bottom w:val="single" w:sz="4" w:space="0" w:color="auto"/>
-            </w:tcBorders>
-            <w:vAlign w:val="center"/>
-          </w:tcPr>
-          <w:p>
-            <w:pPr>
-              <w:jc w:val="center"/>
-              <w:rPr>
-                <w:rFonts w:ascii="仿宋_GB2312" w:eastAsia="仿宋_GB2312"/>
-              </w:rPr>
-            </w:pPr>
-            <w:r>
-              <w:rPr>
-                <w:rFonts w:ascii="仿宋_GB2312" w:eastAsia="仿宋_GB2312" w:hint="eastAsia"/>
-              </w:rPr>
-              <w:t>5</w:t>
-            </w:r>
+            <w:vAlign w:val="center"/>
+          </w:tcPr>
+          <w:p>
+            <w:pPr>
+              <w:jc w:val="center"/>
+              <w:rPr>
+                <w:rFonts w:ascii="楷体_GB2312" w:eastAsia="楷体_GB2312" w:hint="eastAsia"/>
+              </w:rPr>
+            </w:pPr>
           </w:p>
         </w:tc>
         <w:tc>
           <w:tcPr>
             <w:tcW w:w="1134" w:type="dxa"/>
             <w:gridSpan w:val="2"/>
-            <w:tcBorders>
-              <w:bottom w:val="single" w:sz="4" w:space="0" w:color="auto"/>
-            </w:tcBorders>
-            <w:vAlign w:val="center"/>
-          </w:tcPr>
-          <w:p>
-            <w:pPr>
-              <w:jc w:val="center"/>
-              <w:rPr>
-                <w:rFonts w:ascii="仿宋_GB2312" w:eastAsia="仿宋_GB2312"/>
+            <w:vAlign w:val="center"/>
+          </w:tcPr>
+          <w:p>
+            <w:pPr>
+              <w:jc w:val="center"/>
+              <w:rPr>
+                <w:rFonts w:ascii="楷体_GB2312" w:eastAsia="楷体_GB2312" w:hint="eastAsia"/>
               </w:rPr>
             </w:pPr>
           </w:p>
@@ -1236,16 +871,13 @@
           <w:tcPr>
             <w:tcW w:w="1406" w:type="dxa"/>
             <w:gridSpan w:val="2"/>
-            <w:tcBorders>
-              <w:bottom w:val="single" w:sz="4" w:space="0" w:color="auto"/>
-            </w:tcBorders>
-            <w:vAlign w:val="center"/>
-          </w:tcPr>
-          <w:p>
-            <w:pPr>
-              <w:jc w:val="center"/>
-              <w:rPr>
-                <w:rFonts w:ascii="仿宋_GB2312" w:eastAsia="仿宋_GB2312"/>
+            <w:vAlign w:val="center"/>
+          </w:tcPr>
+          <w:p>
+            <w:pPr>
+              <w:jc w:val="center"/>
+              <w:rPr>
+                <w:rFonts w:ascii="楷体_GB2312" w:eastAsia="楷体_GB2312" w:hint="eastAsia"/>
               </w:rPr>
             </w:pPr>
           </w:p>
@@ -1254,16 +886,13 @@
           <w:tcPr>
             <w:tcW w:w="1996" w:type="dxa"/>
             <w:gridSpan w:val="2"/>
-            <w:tcBorders>
-              <w:bottom w:val="single" w:sz="4" w:space="0" w:color="auto"/>
-            </w:tcBorders>
-            <w:vAlign w:val="center"/>
-          </w:tcPr>
-          <w:p>
-            <w:pPr>
-              <w:jc w:val="center"/>
-              <w:rPr>
-                <w:rFonts w:ascii="仿宋_GB2312" w:eastAsia="仿宋_GB2312"/>
+            <w:vAlign w:val="center"/>
+          </w:tcPr>
+          <w:p>
+            <w:pPr>
+              <w:jc w:val="center"/>
+              <w:rPr>
+                <w:rFonts w:ascii="楷体_GB2312" w:eastAsia="楷体_GB2312" w:hint="eastAsia"/>
               </w:rPr>
             </w:pPr>
           </w:p>
@@ -1272,16 +901,13 @@
           <w:tcPr>
             <w:tcW w:w="2873" w:type="dxa"/>
             <w:gridSpan w:val="3"/>
-            <w:tcBorders>
-              <w:bottom w:val="single" w:sz="4" w:space="0" w:color="auto"/>
-            </w:tcBorders>
-            <w:vAlign w:val="center"/>
-          </w:tcPr>
-          <w:p>
-            <w:pPr>
-              <w:jc w:val="center"/>
-              <w:rPr>
-                <w:rFonts w:ascii="仿宋_GB2312" w:eastAsia="仿宋_GB2312"/>
+            <w:vAlign w:val="center"/>
+          </w:tcPr>
+          <w:p>
+            <w:pPr>
+              <w:jc w:val="center"/>
+              <w:rPr>
+                <w:rFonts w:ascii="楷体_GB2312" w:eastAsia="楷体_GB2312" w:hint="eastAsia"/>
               </w:rPr>
             </w:pPr>
           </w:p>
@@ -1289,16 +915,13 @@
         <w:tc>
           <w:tcPr>
             <w:tcW w:w="1623" w:type="dxa"/>
-            <w:tcBorders>
-              <w:bottom w:val="single" w:sz="4" w:space="0" w:color="auto"/>
-            </w:tcBorders>
-            <w:vAlign w:val="center"/>
-          </w:tcPr>
-          <w:p>
-            <w:pPr>
-              <w:jc w:val="center"/>
-              <w:rPr>
-                <w:rFonts w:ascii="仿宋_GB2312" w:eastAsia="仿宋_GB2312"/>
+            <w:vAlign w:val="center"/>
+          </w:tcPr>
+          <w:p>
+            <w:pPr>
+              <w:jc w:val="center"/>
+              <w:rPr>
+                <w:rFonts w:ascii="楷体_GB2312" w:eastAsia="楷体_GB2312" w:hint="eastAsia"/>
               </w:rPr>
             </w:pPr>
           </w:p>
@@ -1312,41 +935,12 @@
           <w:tcPr>
             <w:tcW w:w="9736" w:type="dxa"/>
             <w:gridSpan w:val="11"/>
-            <w:tcBorders>
-              <w:bottom w:val="nil"/>
-            </w:tcBorders>
-            <w:vAlign w:val="center"/>
-          </w:tcPr>
-          <w:p>
-            <w:pPr>
-              <w:rPr>
-                <w:rFonts w:ascii="仿宋_GB2312" w:eastAsia="仿宋_GB2312"/>
-              </w:rPr>
-            </w:pPr>
-            <w:r>
-              <w:rPr>
-                <w:rFonts w:ascii="仿宋_GB2312" w:eastAsia="仿宋_GB2312" w:hint="eastAsia"/>
-              </w:rPr>
-              <w:t>研究室（中心）意见</w:t>
-            </w:r>
-            <w:r>
-              <w:rPr>
-                <w:rFonts w:ascii="仿宋_GB2312" w:eastAsia="仿宋_GB2312" w:hint="eastAsia"/>
-              </w:rPr>
-              <w:t>：</w:t>
-            </w:r>
-          </w:p>
-          <w:p>
-            <w:pPr>
-              <w:rPr>
-                <w:rFonts w:ascii="仿宋_GB2312" w:eastAsia="仿宋_GB2312"/>
-              </w:rPr>
-            </w:pPr>
-          </w:p>
-          <w:p>
-            <w:pPr>
-              <w:rPr>
-                <w:rFonts w:ascii="仿宋_GB2312" w:eastAsia="仿宋_GB2312"/>
+            <w:vAlign w:val="center"/>
+          </w:tcPr>
+          <w:p>
+            <w:pPr>
+              <w:rPr>
+                <w:rFonts w:ascii="楷体_GB2312" w:eastAsia="楷体_GB2312" w:hint="eastAsia"/>
               </w:rPr>
             </w:pPr>
           </w:p>
@@ -1360,17 +954,12 @@
           <w:tcPr>
             <w:tcW w:w="1622" w:type="dxa"/>
             <w:gridSpan w:val="2"/>
-            <w:tcBorders>
-              <w:top w:val="nil"/>
-              <w:bottom w:val="single" w:sz="4" w:space="0" w:color="auto"/>
-              <w:right w:val="nil"/>
-            </w:tcBorders>
-            <w:vAlign w:val="center"/>
-          </w:tcPr>
-          <w:p>
-            <w:pPr>
-              <w:rPr>
-                <w:rFonts w:ascii="仿宋_GB2312" w:eastAsia="仿宋_GB2312"/>
+            <w:vAlign w:val="center"/>
+          </w:tcPr>
+          <w:p>
+            <w:pPr>
+              <w:rPr>
+                <w:rFonts w:ascii="楷体_GB2312" w:eastAsia="楷体_GB2312" w:hint="eastAsia"/>
               </w:rPr>
             </w:pPr>
           </w:p>
@@ -1379,18 +968,12 @@
           <w:tcPr>
             <w:tcW w:w="1622" w:type="dxa"/>
             <w:gridSpan w:val="3"/>
-            <w:tcBorders>
-              <w:top w:val="nil"/>
-              <w:left w:val="nil"/>
-              <w:bottom w:val="single" w:sz="4" w:space="0" w:color="auto"/>
-              <w:right w:val="nil"/>
-            </w:tcBorders>
-            <w:vAlign w:val="center"/>
-          </w:tcPr>
-          <w:p>
-            <w:pPr>
-              <w:rPr>
-                <w:rFonts w:ascii="仿宋_GB2312" w:eastAsia="仿宋_GB2312"/>
+            <w:vAlign w:val="center"/>
+          </w:tcPr>
+          <w:p>
+            <w:pPr>
+              <w:rPr>
+                <w:rFonts w:ascii="楷体_GB2312" w:eastAsia="楷体_GB2312" w:hint="eastAsia"/>
               </w:rPr>
             </w:pPr>
           </w:p>
@@ -1398,44 +981,26 @@
         <w:tc>
           <w:tcPr>
             <w:tcW w:w="1623" w:type="dxa"/>
-            <w:tcBorders>
-              <w:top w:val="nil"/>
-              <w:left w:val="nil"/>
-              <w:bottom w:val="single" w:sz="4" w:space="0" w:color="auto"/>
-              <w:right w:val="nil"/>
-            </w:tcBorders>
-            <w:vAlign w:val="center"/>
-          </w:tcPr>
-          <w:p>
-            <w:pPr>
-              <w:rPr>
-                <w:rFonts w:ascii="仿宋_GB2312" w:eastAsia="仿宋_GB2312"/>
-              </w:rPr>
-            </w:pPr>
-            <w:r>
-              <w:rPr>
-                <w:rFonts w:ascii="仿宋_GB2312" w:eastAsia="仿宋_GB2312" w:hint="eastAsia"/>
-              </w:rPr>
-              <w:t>负责人（签字）：</w:t>
-            </w:r>
+            <w:vAlign w:val="center"/>
+          </w:tcPr>
+          <w:p>
+            <w:pPr>
+              <w:rPr>
+                <w:rFonts w:ascii="楷体_GB2312" w:eastAsia="楷体_GB2312" w:hint="eastAsia"/>
+              </w:rPr>
+            </w:pPr>
           </w:p>
         </w:tc>
         <w:tc>
           <w:tcPr>
             <w:tcW w:w="1623" w:type="dxa"/>
             <w:gridSpan w:val="2"/>
-            <w:tcBorders>
-              <w:top w:val="nil"/>
-              <w:left w:val="nil"/>
-              <w:bottom w:val="single" w:sz="4" w:space="0" w:color="auto"/>
-              <w:right w:val="nil"/>
-            </w:tcBorders>
-            <w:vAlign w:val="center"/>
-          </w:tcPr>
-          <w:p>
-            <w:pPr>
-              <w:rPr>
-                <w:rFonts w:ascii="仿宋_GB2312" w:eastAsia="仿宋_GB2312"/>
+            <w:vAlign w:val="center"/>
+          </w:tcPr>
+          <w:p>
+            <w:pPr>
+              <w:rPr>
+                <w:rFonts w:ascii="楷体_GB2312" w:eastAsia="楷体_GB2312" w:hint="eastAsia"/>
               </w:rPr>
             </w:pPr>
           </w:p>
@@ -1444,42 +1009,25 @@
           <w:tcPr>
             <w:tcW w:w="1623" w:type="dxa"/>
             <w:gridSpan w:val="2"/>
-            <w:tcBorders>
-              <w:top w:val="nil"/>
-              <w:left w:val="nil"/>
-              <w:bottom w:val="single" w:sz="4" w:space="0" w:color="auto"/>
-              <w:right w:val="nil"/>
-            </w:tcBorders>
-            <w:vAlign w:val="center"/>
-          </w:tcPr>
-          <w:p>
-            <w:pPr>
-              <w:rPr>
-                <w:rFonts w:ascii="仿宋_GB2312" w:eastAsia="仿宋_GB2312"/>
-              </w:rPr>
-            </w:pPr>
-            <w:r>
-              <w:rPr>
-                <w:rFonts w:ascii="仿宋_GB2312" w:eastAsia="仿宋_GB2312" w:hint="eastAsia"/>
-              </w:rPr>
-              <w:t>日期：</w:t>
-            </w:r>
+            <w:vAlign w:val="center"/>
+          </w:tcPr>
+          <w:p>
+            <w:pPr>
+              <w:rPr>
+                <w:rFonts w:ascii="楷体_GB2312" w:eastAsia="楷体_GB2312" w:hint="eastAsia"/>
+              </w:rPr>
+            </w:pPr>
           </w:p>
         </w:tc>
         <w:tc>
           <w:tcPr>
             <w:tcW w:w="1623" w:type="dxa"/>
-            <w:tcBorders>
-              <w:top w:val="nil"/>
-              <w:left w:val="nil"/>
-              <w:bottom w:val="single" w:sz="4" w:space="0" w:color="auto"/>
-            </w:tcBorders>
-            <w:vAlign w:val="center"/>
-          </w:tcPr>
-          <w:p>
-            <w:pPr>
-              <w:rPr>
-                <w:rFonts w:ascii="仿宋_GB2312" w:eastAsia="仿宋_GB2312"/>
+            <w:vAlign w:val="center"/>
+          </w:tcPr>
+          <w:p>
+            <w:pPr>
+              <w:rPr>
+                <w:rFonts w:ascii="楷体_GB2312" w:eastAsia="楷体_GB2312" w:hint="eastAsia"/>
               </w:rPr>
             </w:pPr>
           </w:p>
@@ -1493,35 +1041,12 @@
           <w:tcPr>
             <w:tcW w:w="9736" w:type="dxa"/>
             <w:gridSpan w:val="11"/>
-            <w:tcBorders>
-              <w:bottom w:val="nil"/>
-            </w:tcBorders>
-            <w:vAlign w:val="center"/>
-          </w:tcPr>
-          <w:p>
-            <w:pPr>
-              <w:rPr>
-                <w:rFonts w:ascii="仿宋_GB2312" w:eastAsia="仿宋_GB2312"/>
-              </w:rPr>
-            </w:pPr>
-            <w:r>
-              <w:rPr>
-                <w:rFonts w:ascii="仿宋_GB2312" w:eastAsia="仿宋_GB2312" w:hint="eastAsia"/>
-              </w:rPr>
-              <w:t>科研办审核意见：</w:t>
-            </w:r>
-          </w:p>
-          <w:p>
-            <w:pPr>
-              <w:rPr>
-                <w:rFonts w:ascii="仿宋_GB2312" w:eastAsia="仿宋_GB2312"/>
-              </w:rPr>
-            </w:pPr>
-          </w:p>
-          <w:p>
-            <w:pPr>
-              <w:rPr>
-                <w:rFonts w:ascii="仿宋_GB2312" w:eastAsia="仿宋_GB2312"/>
+            <w:vAlign w:val="center"/>
+          </w:tcPr>
+          <w:p>
+            <w:pPr>
+              <w:rPr>
+                <w:rFonts w:ascii="楷体_GB2312" w:eastAsia="楷体_GB2312" w:hint="eastAsia"/>
               </w:rPr>
             </w:pPr>
           </w:p>
@@ -1535,42 +1060,25 @@
           <w:tcPr>
             <w:tcW w:w="3244" w:type="dxa"/>
             <w:gridSpan w:val="5"/>
-            <w:tcBorders>
-              <w:top w:val="nil"/>
-              <w:bottom w:val="single" w:sz="4" w:space="0" w:color="auto"/>
-              <w:right w:val="nil"/>
-            </w:tcBorders>
-            <w:vAlign w:val="center"/>
-          </w:tcPr>
-          <w:p>
-            <w:pPr>
-              <w:rPr>
-                <w:rFonts w:ascii="仿宋_GB2312" w:eastAsia="仿宋_GB2312"/>
-              </w:rPr>
-            </w:pPr>
-            <w:r>
-              <w:rPr>
-                <w:rFonts w:ascii="仿宋_GB2312" w:eastAsia="仿宋_GB2312" w:hint="eastAsia"/>
-              </w:rPr>
-              <w:t>经办人（签字/日期）：</w:t>
-            </w:r>
+            <w:vAlign w:val="center"/>
+          </w:tcPr>
+          <w:p>
+            <w:pPr>
+              <w:rPr>
+                <w:rFonts w:ascii="楷体_GB2312" w:eastAsia="楷体_GB2312" w:hint="eastAsia"/>
+              </w:rPr>
+            </w:pPr>
           </w:p>
         </w:tc>
         <w:tc>
           <w:tcPr>
             <w:tcW w:w="1623" w:type="dxa"/>
-            <w:tcBorders>
-              <w:top w:val="nil"/>
-              <w:left w:val="nil"/>
-              <w:bottom w:val="single" w:sz="4" w:space="0" w:color="auto"/>
-              <w:right w:val="nil"/>
-            </w:tcBorders>
-            <w:vAlign w:val="center"/>
-          </w:tcPr>
-          <w:p>
-            <w:pPr>
-              <w:rPr>
-                <w:rFonts w:ascii="仿宋_GB2312" w:eastAsia="仿宋_GB2312"/>
+            <w:vAlign w:val="center"/>
+          </w:tcPr>
+          <w:p>
+            <w:pPr>
+              <w:rPr>
+                <w:rFonts w:ascii="楷体_GB2312" w:eastAsia="楷体_GB2312" w:hint="eastAsia"/>
               </w:rPr>
             </w:pPr>
           </w:p>
@@ -1579,42 +1087,25 @@
           <w:tcPr>
             <w:tcW w:w="3246" w:type="dxa"/>
             <w:gridSpan w:val="4"/>
-            <w:tcBorders>
-              <w:top w:val="nil"/>
-              <w:left w:val="nil"/>
-              <w:bottom w:val="single" w:sz="4" w:space="0" w:color="auto"/>
-              <w:right w:val="nil"/>
-            </w:tcBorders>
-            <w:vAlign w:val="center"/>
-          </w:tcPr>
-          <w:p>
-            <w:pPr>
-              <w:rPr>
-                <w:rFonts w:ascii="仿宋_GB2312" w:eastAsia="仿宋_GB2312"/>
-              </w:rPr>
-            </w:pPr>
-            <w:r>
-              <w:rPr>
-                <w:rFonts w:ascii="仿宋_GB2312" w:eastAsia="仿宋_GB2312" w:hint="eastAsia"/>
-              </w:rPr>
-              <w:t>负责人（签字/日期）：</w:t>
-            </w:r>
+            <w:vAlign w:val="center"/>
+          </w:tcPr>
+          <w:p>
+            <w:pPr>
+              <w:rPr>
+                <w:rFonts w:ascii="楷体_GB2312" w:eastAsia="楷体_GB2312" w:hint="eastAsia"/>
+              </w:rPr>
+            </w:pPr>
           </w:p>
         </w:tc>
         <w:tc>
           <w:tcPr>
             <w:tcW w:w="1623" w:type="dxa"/>
-            <w:tcBorders>
-              <w:top w:val="nil"/>
-              <w:left w:val="nil"/>
-              <w:bottom w:val="single" w:sz="4" w:space="0" w:color="auto"/>
-            </w:tcBorders>
-            <w:vAlign w:val="center"/>
-          </w:tcPr>
-          <w:p>
-            <w:pPr>
-              <w:rPr>
-                <w:rFonts w:ascii="仿宋_GB2312" w:eastAsia="仿宋_GB2312"/>
+            <w:vAlign w:val="center"/>
+          </w:tcPr>
+          <w:p>
+            <w:pPr>
+              <w:rPr>
+                <w:rFonts w:ascii="楷体_GB2312" w:eastAsia="楷体_GB2312" w:hint="eastAsia"/>
               </w:rPr>
             </w:pPr>
           </w:p>
@@ -1628,35 +1119,12 @@
           <w:tcPr>
             <w:tcW w:w="9736" w:type="dxa"/>
             <w:gridSpan w:val="11"/>
-            <w:tcBorders>
-              <w:bottom w:val="nil"/>
-            </w:tcBorders>
-            <w:vAlign w:val="center"/>
-          </w:tcPr>
-          <w:p>
-            <w:pPr>
-              <w:rPr>
-                <w:rFonts w:ascii="仿宋_GB2312" w:eastAsia="仿宋_GB2312"/>
-              </w:rPr>
-            </w:pPr>
-            <w:r>
-              <w:rPr>
-                <w:rFonts w:ascii="仿宋_GB2312" w:eastAsia="仿宋_GB2312" w:hint="eastAsia"/>
-              </w:rPr>
-              <w:t>所领导审批意见：</w:t>
-            </w:r>
-          </w:p>
-          <w:p>
-            <w:pPr>
-              <w:rPr>
-                <w:rFonts w:ascii="仿宋_GB2312" w:eastAsia="仿宋_GB2312"/>
-              </w:rPr>
-            </w:pPr>
-          </w:p>
-          <w:p>
-            <w:pPr>
-              <w:rPr>
-                <w:rFonts w:ascii="仿宋_GB2312" w:eastAsia="仿宋_GB2312"/>
+            <w:vAlign w:val="center"/>
+          </w:tcPr>
+          <w:p>
+            <w:pPr>
+              <w:rPr>
+                <w:rFonts w:ascii="楷体_GB2312" w:eastAsia="楷体_GB2312" w:hint="eastAsia"/>
               </w:rPr>
             </w:pPr>
           </w:p>
@@ -1670,16 +1138,12 @@
           <w:tcPr>
             <w:tcW w:w="1622" w:type="dxa"/>
             <w:gridSpan w:val="2"/>
-            <w:tcBorders>
-              <w:top w:val="nil"/>
-              <w:right w:val="nil"/>
-            </w:tcBorders>
-            <w:vAlign w:val="center"/>
-          </w:tcPr>
-          <w:p>
-            <w:pPr>
-              <w:rPr>
-                <w:rFonts w:ascii="仿宋_GB2312" w:eastAsia="仿宋_GB2312"/>
+            <w:vAlign w:val="center"/>
+          </w:tcPr>
+          <w:p>
+            <w:pPr>
+              <w:rPr>
+                <w:rFonts w:ascii="楷体_GB2312" w:eastAsia="楷体_GB2312" w:hint="eastAsia"/>
               </w:rPr>
             </w:pPr>
           </w:p>
@@ -1688,17 +1152,12 @@
           <w:tcPr>
             <w:tcW w:w="1622" w:type="dxa"/>
             <w:gridSpan w:val="3"/>
-            <w:tcBorders>
-              <w:top w:val="nil"/>
-              <w:left w:val="nil"/>
-              <w:right w:val="nil"/>
-            </w:tcBorders>
-            <w:vAlign w:val="center"/>
-          </w:tcPr>
-          <w:p>
-            <w:pPr>
-              <w:rPr>
-                <w:rFonts w:ascii="仿宋_GB2312" w:eastAsia="仿宋_GB2312"/>
+            <w:vAlign w:val="center"/>
+          </w:tcPr>
+          <w:p>
+            <w:pPr>
+              <w:rPr>
+                <w:rFonts w:ascii="楷体_GB2312" w:eastAsia="楷体_GB2312" w:hint="eastAsia"/>
               </w:rPr>
             </w:pPr>
           </w:p>
@@ -1706,48 +1165,26 @@
         <w:tc>
           <w:tcPr>
             <w:tcW w:w="1623" w:type="dxa"/>
-            <w:tcBorders>
-              <w:top w:val="nil"/>
-              <w:left w:val="nil"/>
-              <w:right w:val="nil"/>
-            </w:tcBorders>
-            <w:vAlign w:val="center"/>
-          </w:tcPr>
-          <w:p>
-            <w:pPr>
-              <w:rPr>
-                <w:rFonts w:ascii="仿宋_GB2312" w:eastAsia="仿宋_GB2312"/>
-              </w:rPr>
-            </w:pPr>
-            <w:r>
-              <w:rPr>
-                <w:rFonts w:ascii="仿宋_GB2312" w:eastAsia="仿宋_GB2312" w:hint="eastAsia"/>
-              </w:rPr>
-              <w:t>签字</w:t>
-            </w:r>
-            <w:r>
-              <w:rPr>
-                <w:rFonts w:ascii="仿宋_GB2312" w:eastAsia="仿宋_GB2312" w:hint="eastAsia"/>
-              </w:rPr>
-              <w:t>：</w:t>
-            </w:r>
+            <w:vAlign w:val="center"/>
+          </w:tcPr>
+          <w:p>
+            <w:pPr>
+              <w:rPr>
+                <w:rFonts w:ascii="楷体_GB2312" w:eastAsia="楷体_GB2312" w:hint="eastAsia"/>
+              </w:rPr>
+            </w:pPr>
           </w:p>
         </w:tc>
         <w:tc>
           <w:tcPr>
             <w:tcW w:w="1623" w:type="dxa"/>
             <w:gridSpan w:val="2"/>
-            <w:tcBorders>
-              <w:top w:val="nil"/>
-              <w:left w:val="nil"/>
-              <w:right w:val="nil"/>
-            </w:tcBorders>
-            <w:vAlign w:val="center"/>
-          </w:tcPr>
-          <w:p>
-            <w:pPr>
-              <w:rPr>
-                <w:rFonts w:ascii="仿宋_GB2312" w:eastAsia="仿宋_GB2312"/>
+            <w:vAlign w:val="center"/>
+          </w:tcPr>
+          <w:p>
+            <w:pPr>
+              <w:rPr>
+                <w:rFonts w:ascii="楷体_GB2312" w:eastAsia="楷体_GB2312" w:hint="eastAsia"/>
               </w:rPr>
             </w:pPr>
           </w:p>
@@ -1756,46 +1193,25 @@
           <w:tcPr>
             <w:tcW w:w="1623" w:type="dxa"/>
             <w:gridSpan w:val="2"/>
-            <w:tcBorders>
-              <w:top w:val="nil"/>
-              <w:left w:val="nil"/>
-              <w:right w:val="nil"/>
-            </w:tcBorders>
-            <w:vAlign w:val="center"/>
-          </w:tcPr>
-          <w:p>
-            <w:pPr>
-              <w:rPr>
-                <w:rFonts w:ascii="仿宋_GB2312" w:eastAsia="仿宋_GB2312"/>
-              </w:rPr>
-            </w:pPr>
-            <w:r>
-              <w:rPr>
-                <w:rFonts w:ascii="仿宋_GB2312" w:eastAsia="仿宋_GB2312" w:hint="eastAsia"/>
-              </w:rPr>
-              <w:t>日期</w:t>
-            </w:r>
-            <w:r>
-              <w:rPr>
-                <w:rFonts w:ascii="仿宋_GB2312" w:eastAsia="仿宋_GB2312" w:hint="eastAsia"/>
-              </w:rPr>
-              <w:t>：</w:t>
-            </w:r>
+            <w:vAlign w:val="center"/>
+          </w:tcPr>
+          <w:p>
+            <w:pPr>
+              <w:rPr>
+                <w:rFonts w:ascii="楷体_GB2312" w:eastAsia="楷体_GB2312" w:hint="eastAsia"/>
+              </w:rPr>
+            </w:pPr>
           </w:p>
         </w:tc>
         <w:tc>
           <w:tcPr>
             <w:tcW w:w="1623" w:type="dxa"/>
-            <w:tcBorders>
-              <w:top w:val="nil"/>
-              <w:left w:val="nil"/>
-            </w:tcBorders>
-            <w:vAlign w:val="center"/>
-          </w:tcPr>
-          <w:p>
-            <w:pPr>
-              <w:rPr>
-                <w:rFonts w:ascii="仿宋_GB2312" w:eastAsia="仿宋_GB2312"/>
+            <w:vAlign w:val="center"/>
+          </w:tcPr>
+          <w:p>
+            <w:pPr>
+              <w:rPr>
+                <w:rFonts w:ascii="楷体_GB2312" w:eastAsia="楷体_GB2312" w:hint="eastAsia"/>
               </w:rPr>
             </w:pPr>
           </w:p>
@@ -1814,85 +1230,9 @@
           <w:p>
             <w:pPr>
               <w:rPr>
-                <w:rFonts w:ascii="仿宋_GB2312" w:eastAsia="仿宋_GB2312"/>
-                <w:sz w:val="18"/>
-                <w:szCs w:val="18"/>
-              </w:rPr>
-            </w:pPr>
-            <w:r>
-              <w:rPr>
-                <w:rFonts w:ascii="仿宋_GB2312" w:eastAsia="仿宋_GB2312" w:hint="eastAsia"/>
-                <w:sz w:val="18"/>
-                <w:szCs w:val="18"/>
-              </w:rPr>
-              <w:t>备注：</w:t>
-            </w:r>
-          </w:p>
-          <w:p>
-            <w:pPr>
-              <w:rPr>
-                <w:rFonts w:ascii="仿宋_GB2312" w:eastAsia="仿宋_GB2312"/>
-                <w:sz w:val="18"/>
-                <w:szCs w:val="18"/>
-              </w:rPr>
-            </w:pPr>
-            <w:r>
-              <w:rPr>
-                <w:rFonts w:ascii="仿宋_GB2312" w:eastAsia="仿宋_GB2312" w:hint="eastAsia"/>
-                <w:sz w:val="18"/>
-                <w:szCs w:val="18"/>
-              </w:rPr>
-              <w:t>1.此表用于5万元（含）以上的采购申请。</w:t>
-            </w:r>
-          </w:p>
-          <w:p>
-            <w:pPr>
-              <w:rPr>
-                <w:rFonts w:ascii="仿宋_GB2312" w:eastAsia="仿宋_GB2312"/>
-                <w:sz w:val="18"/>
-                <w:szCs w:val="18"/>
-              </w:rPr>
-            </w:pPr>
-            <w:r>
-              <w:rPr>
-                <w:rFonts w:ascii="仿宋_GB2312" w:eastAsia="仿宋_GB2312" w:hint="eastAsia"/>
-                <w:sz w:val="18"/>
-                <w:szCs w:val="18"/>
-              </w:rPr>
-              <w:t>2.5万元（含）以上、120万元以下的设备采购申请，需填写对应采购方式的《采购记录单》。若采取招标方式，且参与竞标的单位少于三家，须在“采购理由与主要技术指标”栏中对此情况作详细说明，并得到技术评审组专家的同意。</w:t>
-            </w:r>
-          </w:p>
-          <w:p>
-            <w:pPr>
-              <w:rPr>
-                <w:rFonts w:ascii="仿宋_GB2312" w:eastAsia="仿宋_GB2312"/>
-                <w:sz w:val="18"/>
-                <w:szCs w:val="18"/>
-              </w:rPr>
-            </w:pPr>
-            <w:r>
-              <w:rPr>
-                <w:rFonts w:ascii="仿宋_GB2312" w:eastAsia="仿宋_GB2312" w:hint="eastAsia"/>
-                <w:sz w:val="18"/>
-                <w:szCs w:val="18"/>
-              </w:rPr>
-              <w:t>3.50万元以下的设备采购，技术评审组专家不少于3人；50万元（含）以上的设备采购，技术评审组专家不少于5人。</w:t>
-            </w:r>
-          </w:p>
-          <w:p>
-            <w:pPr>
-              <w:rPr>
-                <w:rFonts w:ascii="仿宋_GB2312" w:eastAsia="仿宋_GB2312"/>
-              </w:rPr>
-            </w:pPr>
-            <w:r>
-              <w:rPr>
-                <w:rFonts w:ascii="仿宋_GB2312" w:eastAsia="仿宋_GB2312" w:hint="eastAsia"/>
-                <w:sz w:val="18"/>
-                <w:szCs w:val="18"/>
-              </w:rPr>
-              <w:t>4.技术评审组专家必须具有中级（含）以上职称，且具有副高级（含）以上职称的专家必须占所有专家数量的半数以上。</w:t>
-            </w:r>
+                <w:rFonts w:ascii="楷体_GB2312" w:eastAsia="楷体_GB2312" w:hint="eastAsia"/>
+              </w:rPr>
+            </w:pPr>
           </w:p>
         </w:tc>
       </w:tr>
@@ -1901,7 +1241,7 @@
     <w:p>
       <w:pPr>
         <w:rPr>
-          <w:rFonts w:ascii="仿宋_GB2312" w:eastAsia="仿宋_GB2312"/>
+          <w:rFonts w:ascii="楷体_GB2312" w:eastAsia="楷体_GB2312" w:hint="eastAsia"/>
         </w:rPr>
       </w:pPr>
     </w:p>
@@ -1963,10 +1303,14 @@
         <w:bottom w:val="none" w:sz="0" w:space="0" w:color="auto"/>
       </w:pBdr>
       <w:jc w:val="left"/>
+      <w:rPr>
+        <w:color w:val="FFFFFF" w:themeColor="background1"/>
+      </w:rPr>
     </w:pPr>
     <w:r>
       <w:rPr>
         <w:rFonts w:hint="eastAsia"/>
+        <w:color w:val="FFFFFF" w:themeColor="background1"/>
       </w:rPr>
       <w:t>中国科学院合肥物质科学研究院</w:t>
     </w:r>
